--- a/SQL/hospital_database/assignments/hospital_db_practice.docx
+++ b/SQL/hospital_database/assignments/hospital_db_practice.docx
@@ -9,13 +9,8 @@
     </w:p>
     <w:p>
       <w:r>
-        <w:t xml:space="preserve">Hospital </w:t>
-      </w:r>
-      <w:proofErr w:type="spellStart"/>
-      <w:r>
-        <w:t>db</w:t>
-      </w:r>
-      <w:proofErr w:type="spellEnd"/>
+        <w:t>Hospital db</w:t>
+      </w:r>
       <w:r>
         <w:t xml:space="preserve"> – Databases and tables</w:t>
       </w:r>
@@ -33,7 +28,6 @@
       <w:r>
         <w:t>Create a database “</w:t>
       </w:r>
-      <w:proofErr w:type="spellStart"/>
       <w:r>
         <w:rPr>
           <w:b/>
@@ -41,7 +35,6 @@
         </w:rPr>
         <w:t>hospital_db</w:t>
       </w:r>
-      <w:proofErr w:type="spellEnd"/>
       <w:r>
         <w:t>”</w:t>
       </w:r>
@@ -156,37 +149,12 @@
       <w:r>
         <w:t xml:space="preserve">Create tables for </w:t>
       </w:r>
-      <w:proofErr w:type="spellStart"/>
-      <w:r>
-        <w:rPr>
-          <w:b/>
-          <w:bCs/>
-        </w:rPr>
-        <w:t>Affiliated_With</w:t>
-      </w:r>
-      <w:proofErr w:type="spellEnd"/>
-      <w:r>
-        <w:rPr>
-          <w:b/>
-          <w:bCs/>
-        </w:rPr>
-        <w:t xml:space="preserve">, Procedures, </w:t>
-      </w:r>
-      <w:proofErr w:type="spellStart"/>
-      <w:r>
-        <w:rPr>
-          <w:b/>
-          <w:bCs/>
-        </w:rPr>
-        <w:t>Trained_In</w:t>
-      </w:r>
-      <w:proofErr w:type="spellEnd"/>
-      <w:r>
-        <w:rPr>
-          <w:b/>
-          <w:bCs/>
-        </w:rPr>
-        <w:t>, Patient</w:t>
+      <w:r>
+        <w:rPr>
+          <w:b/>
+          <w:bCs/>
+        </w:rPr>
+        <w:t>Affiliated_With, Procedures, Trained_In, Patient</w:t>
       </w:r>
     </w:p>
     <w:p>
@@ -293,40 +261,13 @@
       <w:r>
         <w:t xml:space="preserve">Create tables for </w:t>
       </w:r>
-      <w:bookmarkStart w:id="0" w:name="_GoBack"/>
-      <w:r>
-        <w:rPr>
-          <w:b/>
-          <w:bCs/>
-        </w:rPr>
-        <w:t xml:space="preserve">Prescribes, Block, Room, </w:t>
-      </w:r>
-      <w:proofErr w:type="spellStart"/>
-      <w:proofErr w:type="gramStart"/>
-      <w:r>
-        <w:rPr>
-          <w:b/>
-          <w:bCs/>
-        </w:rPr>
-        <w:t>On</w:t>
-      </w:r>
-      <w:proofErr w:type="gramEnd"/>
-      <w:r>
-        <w:rPr>
-          <w:b/>
-          <w:bCs/>
-        </w:rPr>
-        <w:t>_Call</w:t>
-      </w:r>
-      <w:proofErr w:type="spellEnd"/>
-      <w:r>
-        <w:rPr>
-          <w:b/>
-          <w:bCs/>
-        </w:rPr>
-        <w:t>, Stay, Undergoes</w:t>
-      </w:r>
-      <w:bookmarkEnd w:id="0"/>
+      <w:r>
+        <w:rPr>
+          <w:b/>
+          <w:bCs/>
+        </w:rPr>
+        <w:t>Prescribes, Block, Room, On_Call, Stay, Undergoes</w:t>
+      </w:r>
     </w:p>
     <w:p>
       <w:pPr>
@@ -398,7 +339,6 @@
       <w:r>
         <w:t xml:space="preserve">Create a new database </w:t>
       </w:r>
-      <w:proofErr w:type="spellStart"/>
       <w:r>
         <w:rPr>
           <w:b/>
@@ -406,7 +346,6 @@
         </w:rPr>
         <w:t>hospital_database</w:t>
       </w:r>
-      <w:proofErr w:type="spellEnd"/>
     </w:p>
     <w:p>
       <w:pPr>
@@ -433,7 +372,6 @@
       <w:r>
         <w:t xml:space="preserve">Insert data into </w:t>
       </w:r>
-      <w:proofErr w:type="spellStart"/>
       <w:r>
         <w:rPr>
           <w:b/>
@@ -441,7 +379,6 @@
         </w:rPr>
         <w:t>hospital_database</w:t>
       </w:r>
-      <w:proofErr w:type="spellEnd"/>
       <w:r>
         <w:rPr>
           <w:b/>
@@ -478,8 +415,10 @@
           <w:sz w:val="44"/>
           <w:szCs w:val="44"/>
         </w:rPr>
-        <w:t xml:space="preserve">Putting </w:t>
-      </w:r>
+        <w:t>B</w:t>
+      </w:r>
+      <w:bookmarkStart w:id="0" w:name="_GoBack"/>
+      <w:bookmarkEnd w:id="0"/>
       <w:r>
         <w:rPr>
           <w:b/>
@@ -487,7 +426,7 @@
           <w:sz w:val="44"/>
           <w:szCs w:val="44"/>
         </w:rPr>
-        <w:t>backup and restore</w:t>
+        <w:t>ackup and restore</w:t>
       </w:r>
       <w:r>
         <w:rPr>
@@ -511,7 +450,6 @@
       <w:r>
         <w:t xml:space="preserve">Take the back up of </w:t>
       </w:r>
-      <w:proofErr w:type="spellStart"/>
       <w:r>
         <w:rPr>
           <w:b/>
@@ -519,7 +457,6 @@
         </w:rPr>
         <w:t>hospital_database</w:t>
       </w:r>
-      <w:proofErr w:type="spellEnd"/>
     </w:p>
     <w:p>
       <w:pPr>
@@ -536,7 +473,6 @@
       <w:r>
         <w:t xml:space="preserve">as a new database </w:t>
       </w:r>
-      <w:proofErr w:type="spellStart"/>
       <w:r>
         <w:rPr>
           <w:b/>
@@ -551,7 +487,6 @@
         </w:rPr>
         <w:t>_new</w:t>
       </w:r>
-      <w:proofErr w:type="spellEnd"/>
     </w:p>
     <w:p>
       <w:pPr>
@@ -622,28 +557,15 @@
         <w:spacing w:line="240" w:lineRule="auto"/>
       </w:pPr>
       <w:r>
-        <w:t xml:space="preserve">select * from </w:t>
-      </w:r>
-      <w:proofErr w:type="gramStart"/>
-      <w:r>
-        <w:t>physician ;</w:t>
-      </w:r>
-      <w:proofErr w:type="gramEnd"/>
-    </w:p>
-    <w:p>
-      <w:pPr>
-        <w:spacing w:line="240" w:lineRule="auto"/>
-      </w:pPr>
-      <w:r>
-        <w:t xml:space="preserve">select * from </w:t>
-      </w:r>
-      <w:proofErr w:type="spellStart"/>
-      <w:r>
-        <w:t>affiliated_with</w:t>
-      </w:r>
-      <w:proofErr w:type="spellEnd"/>
-      <w:r>
-        <w:t>;</w:t>
+        <w:t>select * from physician ;</w:t>
+      </w:r>
+    </w:p>
+    <w:p>
+      <w:pPr>
+        <w:spacing w:line="240" w:lineRule="auto"/>
+      </w:pPr>
+      <w:r>
+        <w:t>select * from affiliated_with;</w:t>
       </w:r>
     </w:p>
     <w:p>
@@ -696,33 +618,15 @@
         <w:spacing w:line="240" w:lineRule="auto"/>
       </w:pPr>
       <w:r>
-        <w:t xml:space="preserve">select a.name, </w:t>
-      </w:r>
-      <w:proofErr w:type="spellStart"/>
-      <w:proofErr w:type="gramStart"/>
-      <w:r>
-        <w:t>b.department</w:t>
-      </w:r>
-      <w:proofErr w:type="spellEnd"/>
-      <w:proofErr w:type="gramEnd"/>
-      <w:r>
-        <w:t>, c.name from physician a</w:t>
-      </w:r>
-    </w:p>
-    <w:p>
-      <w:pPr>
-        <w:spacing w:line="240" w:lineRule="auto"/>
-      </w:pPr>
-      <w:r>
-        <w:t xml:space="preserve">join </w:t>
-      </w:r>
-      <w:proofErr w:type="spellStart"/>
-      <w:r>
-        <w:t>affiliated_with</w:t>
-      </w:r>
-      <w:proofErr w:type="spellEnd"/>
-      <w:r>
-        <w:t xml:space="preserve"> b </w:t>
+        <w:t>select a.name, b.department, c.name from physician a</w:t>
+      </w:r>
+    </w:p>
+    <w:p>
+      <w:pPr>
+        <w:spacing w:line="240" w:lineRule="auto"/>
+      </w:pPr>
+      <w:r>
+        <w:t xml:space="preserve">join affiliated_with b </w:t>
       </w:r>
     </w:p>
     <w:p>
@@ -738,63 +642,23 @@
         <w:spacing w:line="240" w:lineRule="auto"/>
       </w:pPr>
       <w:r>
-        <w:t xml:space="preserve">on </w:t>
-      </w:r>
-      <w:proofErr w:type="spellStart"/>
-      <w:proofErr w:type="gramStart"/>
-      <w:r>
-        <w:t>c.departmentid</w:t>
-      </w:r>
-      <w:proofErr w:type="spellEnd"/>
-      <w:proofErr w:type="gramEnd"/>
-      <w:r>
-        <w:t xml:space="preserve">= </w:t>
-      </w:r>
-      <w:proofErr w:type="spellStart"/>
-      <w:r>
-        <w:t>b.department</w:t>
-      </w:r>
-      <w:proofErr w:type="spellEnd"/>
-    </w:p>
-    <w:p>
-      <w:pPr>
-        <w:spacing w:line="240" w:lineRule="auto"/>
-      </w:pPr>
-      <w:r>
-        <w:t xml:space="preserve">on </w:t>
-      </w:r>
-      <w:proofErr w:type="spellStart"/>
-      <w:proofErr w:type="gramStart"/>
-      <w:r>
-        <w:t>b.physician</w:t>
-      </w:r>
-      <w:proofErr w:type="spellEnd"/>
-      <w:proofErr w:type="gramEnd"/>
-      <w:r>
-        <w:t xml:space="preserve"> = </w:t>
-      </w:r>
-      <w:proofErr w:type="spellStart"/>
-      <w:r>
-        <w:t>a.employeeid</w:t>
-      </w:r>
-      <w:proofErr w:type="spellEnd"/>
-    </w:p>
-    <w:p>
-      <w:pPr>
-        <w:spacing w:line="240" w:lineRule="auto"/>
-      </w:pPr>
-      <w:r>
-        <w:t xml:space="preserve">where </w:t>
-      </w:r>
-      <w:proofErr w:type="spellStart"/>
-      <w:proofErr w:type="gramStart"/>
-      <w:r>
-        <w:t>b.department</w:t>
-      </w:r>
-      <w:proofErr w:type="spellEnd"/>
-      <w:proofErr w:type="gramEnd"/>
-      <w:r>
-        <w:t>=2</w:t>
+        <w:t>on c.departmentid= b.department</w:t>
+      </w:r>
+    </w:p>
+    <w:p>
+      <w:pPr>
+        <w:spacing w:line="240" w:lineRule="auto"/>
+      </w:pPr>
+      <w:r>
+        <w:t>on b.physician = a.employeeid</w:t>
+      </w:r>
+    </w:p>
+    <w:p>
+      <w:pPr>
+        <w:spacing w:line="240" w:lineRule="auto"/>
+      </w:pPr>
+      <w:r>
+        <w:t>where b.department=2</w:t>
       </w:r>
     </w:p>
     <w:p>
@@ -823,23 +687,7 @@
         <w:spacing w:line="240" w:lineRule="auto"/>
       </w:pPr>
       <w:r>
-        <w:t xml:space="preserve">select a.name </w:t>
-      </w:r>
-      <w:proofErr w:type="spellStart"/>
-      <w:r>
-        <w:t>patient_name</w:t>
-      </w:r>
-      <w:proofErr w:type="spellEnd"/>
-      <w:r>
-        <w:t xml:space="preserve">, b.name </w:t>
-      </w:r>
-      <w:proofErr w:type="spellStart"/>
-      <w:r>
-        <w:t>doctor_name</w:t>
-      </w:r>
-      <w:proofErr w:type="spellEnd"/>
-      <w:r>
-        <w:t xml:space="preserve"> from patient a</w:t>
+        <w:t>select a.name patient_name, b.name doctor_name from patient a</w:t>
       </w:r>
     </w:p>
     <w:p>
@@ -855,23 +703,8 @@
         <w:spacing w:line="240" w:lineRule="auto"/>
       </w:pPr>
       <w:r>
-        <w:t xml:space="preserve">on </w:t>
-      </w:r>
-      <w:proofErr w:type="spellStart"/>
-      <w:r>
-        <w:t>a.pcp</w:t>
-      </w:r>
-      <w:proofErr w:type="spellEnd"/>
-      <w:r>
-        <w:t xml:space="preserve"> = </w:t>
-      </w:r>
-      <w:proofErr w:type="spellStart"/>
-      <w:proofErr w:type="gramStart"/>
-      <w:r>
-        <w:t>b.employeeid</w:t>
-      </w:r>
-      <w:proofErr w:type="spellEnd"/>
-      <w:proofErr w:type="gramEnd"/>
+        <w:t>on a.pcp = b.employeeid</w:t>
+      </w:r>
     </w:p>
     <w:p>
       <w:pPr>
@@ -907,15 +740,7 @@
         <w:spacing w:line="240" w:lineRule="auto"/>
       </w:pPr>
       <w:r>
-        <w:t xml:space="preserve">select unavailable, </w:t>
-      </w:r>
-      <w:proofErr w:type="gramStart"/>
-      <w:r>
-        <w:t>count(</w:t>
-      </w:r>
-      <w:proofErr w:type="gramEnd"/>
-      <w:r>
-        <w:t>*) from room</w:t>
+        <w:t>select unavailable, count(*) from room</w:t>
       </w:r>
     </w:p>
     <w:p>
@@ -944,47 +769,15 @@
           <w:b/>
           <w:bCs/>
         </w:rPr>
-        <w:t xml:space="preserve">--total patient count on </w:t>
-      </w:r>
-      <w:proofErr w:type="spellStart"/>
-      <w:r>
-        <w:rPr>
-          <w:b/>
-          <w:bCs/>
-        </w:rPr>
-        <w:t>blockcode</w:t>
-      </w:r>
-      <w:proofErr w:type="spellEnd"/>
-      <w:r>
-        <w:rPr>
-          <w:b/>
-          <w:bCs/>
-        </w:rPr>
-        <w:t>=2</w:t>
-      </w:r>
-    </w:p>
-    <w:p>
-      <w:pPr>
-        <w:spacing w:line="240" w:lineRule="auto"/>
-      </w:pPr>
-      <w:r>
-        <w:t xml:space="preserve">select </w:t>
-      </w:r>
-      <w:proofErr w:type="gramStart"/>
-      <w:r>
-        <w:t>count(</w:t>
-      </w:r>
-      <w:proofErr w:type="gramEnd"/>
-      <w:r>
-        <w:t xml:space="preserve">*) from room where </w:t>
-      </w:r>
-      <w:proofErr w:type="spellStart"/>
-      <w:r>
-        <w:t>blockcode</w:t>
-      </w:r>
-      <w:proofErr w:type="spellEnd"/>
-      <w:r>
-        <w:t>=2</w:t>
+        <w:t>--total patient count on blockcode=2</w:t>
+      </w:r>
+    </w:p>
+    <w:p>
+      <w:pPr>
+        <w:spacing w:line="240" w:lineRule="auto"/>
+      </w:pPr>
+      <w:r>
+        <w:t>select count(*) from room where blockcode=2</w:t>
       </w:r>
     </w:p>
     <w:p>
@@ -1043,39 +836,8 @@
         <w:spacing w:line="240" w:lineRule="auto"/>
       </w:pPr>
       <w:r>
-        <w:t xml:space="preserve">select a.name as </w:t>
-      </w:r>
-      <w:proofErr w:type="spellStart"/>
-      <w:r>
-        <w:t>doctor_name</w:t>
-      </w:r>
-      <w:proofErr w:type="spellEnd"/>
-      <w:r>
-        <w:t xml:space="preserve">, b.name as </w:t>
-      </w:r>
-      <w:proofErr w:type="spellStart"/>
-      <w:r>
-        <w:t>nurse_name</w:t>
-      </w:r>
-      <w:proofErr w:type="spellEnd"/>
-      <w:r>
-        <w:t xml:space="preserve">, </w:t>
-      </w:r>
-      <w:proofErr w:type="spellStart"/>
-      <w:proofErr w:type="gramStart"/>
-      <w:r>
-        <w:t>c.dateundergoes</w:t>
-      </w:r>
-      <w:proofErr w:type="spellEnd"/>
-      <w:proofErr w:type="gramEnd"/>
-      <w:r>
-        <w:t xml:space="preserve"> as </w:t>
-      </w:r>
-      <w:proofErr w:type="spellStart"/>
-      <w:r>
-        <w:t>proceduretime</w:t>
-      </w:r>
-      <w:proofErr w:type="spellEnd"/>
+        <w:t>select a.name as doctor_name, b.name as nurse_name, c.dateundergoes as proceduretime</w:t>
+      </w:r>
     </w:p>
     <w:p>
       <w:pPr>
@@ -1106,116 +868,44 @@
         <w:spacing w:line="240" w:lineRule="auto"/>
       </w:pPr>
       <w:r>
-        <w:t xml:space="preserve">on </w:t>
-      </w:r>
-      <w:proofErr w:type="spellStart"/>
-      <w:proofErr w:type="gramStart"/>
-      <w:r>
-        <w:t>b.employeeid</w:t>
-      </w:r>
-      <w:proofErr w:type="spellEnd"/>
-      <w:proofErr w:type="gramEnd"/>
-      <w:r>
-        <w:t xml:space="preserve">= </w:t>
-      </w:r>
-      <w:proofErr w:type="spellStart"/>
-      <w:r>
-        <w:t>c.assistingnurse</w:t>
-      </w:r>
-      <w:proofErr w:type="spellEnd"/>
-    </w:p>
-    <w:p>
-      <w:pPr>
-        <w:spacing w:line="240" w:lineRule="auto"/>
-      </w:pPr>
-      <w:r>
-        <w:t xml:space="preserve">on </w:t>
-      </w:r>
-      <w:proofErr w:type="spellStart"/>
-      <w:proofErr w:type="gramStart"/>
-      <w:r>
-        <w:t>a.employeeid</w:t>
-      </w:r>
-      <w:proofErr w:type="spellEnd"/>
-      <w:proofErr w:type="gramEnd"/>
-      <w:r>
-        <w:t xml:space="preserve"> = </w:t>
-      </w:r>
-      <w:proofErr w:type="spellStart"/>
-      <w:r>
-        <w:t>c.physician</w:t>
-      </w:r>
-      <w:proofErr w:type="spellEnd"/>
-    </w:p>
-    <w:p>
-      <w:pPr>
-        <w:spacing w:line="240" w:lineRule="auto"/>
-      </w:pPr>
-      <w:r>
-        <w:t xml:space="preserve">where </w:t>
-      </w:r>
-      <w:proofErr w:type="spellStart"/>
-      <w:proofErr w:type="gramStart"/>
-      <w:r>
-        <w:t>c.physician</w:t>
-      </w:r>
-      <w:proofErr w:type="spellEnd"/>
-      <w:proofErr w:type="gramEnd"/>
-      <w:r>
-        <w:t>=3</w:t>
-      </w:r>
-    </w:p>
-    <w:p>
-      <w:pPr>
-        <w:spacing w:line="240" w:lineRule="auto"/>
-      </w:pPr>
-    </w:p>
-    <w:p>
-      <w:pPr>
-        <w:spacing w:line="240" w:lineRule="auto"/>
-        <w:rPr>
-          <w:b/>
-          <w:bCs/>
-        </w:rPr>
-      </w:pPr>
-      <w:r>
-        <w:rPr>
-          <w:b/>
-          <w:bCs/>
-        </w:rPr>
-        <w:t xml:space="preserve">--patient </w:t>
-      </w:r>
-      <w:proofErr w:type="spellStart"/>
-      <w:r>
-        <w:rPr>
-          <w:b/>
-          <w:bCs/>
-        </w:rPr>
-        <w:t>mdeication</w:t>
-      </w:r>
-      <w:proofErr w:type="spellEnd"/>
-      <w:r>
-        <w:rPr>
-          <w:b/>
-          <w:bCs/>
-        </w:rPr>
-        <w:t xml:space="preserve"> and </w:t>
-      </w:r>
-      <w:proofErr w:type="spellStart"/>
-      <w:r>
-        <w:rPr>
-          <w:b/>
-          <w:bCs/>
-        </w:rPr>
-        <w:t>priscription</w:t>
-      </w:r>
-      <w:proofErr w:type="spellEnd"/>
-      <w:r>
-        <w:rPr>
-          <w:b/>
-          <w:bCs/>
-        </w:rPr>
-        <w:t xml:space="preserve"> details</w:t>
+        <w:t>on b.employeeid= c.assistingnurse</w:t>
+      </w:r>
+    </w:p>
+    <w:p>
+      <w:pPr>
+        <w:spacing w:line="240" w:lineRule="auto"/>
+      </w:pPr>
+      <w:r>
+        <w:t>on a.employeeid = c.physician</w:t>
+      </w:r>
+    </w:p>
+    <w:p>
+      <w:pPr>
+        <w:spacing w:line="240" w:lineRule="auto"/>
+      </w:pPr>
+      <w:r>
+        <w:t>where c.physician=3</w:t>
+      </w:r>
+    </w:p>
+    <w:p>
+      <w:pPr>
+        <w:spacing w:line="240" w:lineRule="auto"/>
+      </w:pPr>
+    </w:p>
+    <w:p>
+      <w:pPr>
+        <w:spacing w:line="240" w:lineRule="auto"/>
+        <w:rPr>
+          <w:b/>
+          <w:bCs/>
+        </w:rPr>
+      </w:pPr>
+      <w:r>
+        <w:rPr>
+          <w:b/>
+          <w:bCs/>
+        </w:rPr>
+        <w:t>--patient mdeication and priscription details</w:t>
       </w:r>
     </w:p>
     <w:p>
@@ -1234,25 +924,7 @@
         <w:spacing w:line="240" w:lineRule="auto"/>
       </w:pPr>
       <w:r>
-        <w:t xml:space="preserve">select a.name, </w:t>
-      </w:r>
-      <w:proofErr w:type="spellStart"/>
-      <w:proofErr w:type="gramStart"/>
-      <w:r>
-        <w:t>b.dose</w:t>
-      </w:r>
-      <w:proofErr w:type="spellEnd"/>
-      <w:proofErr w:type="gramEnd"/>
-      <w:r>
-        <w:t xml:space="preserve">, </w:t>
-      </w:r>
-      <w:proofErr w:type="spellStart"/>
-      <w:r>
-        <w:t>c.name,c.brand</w:t>
-      </w:r>
-      <w:proofErr w:type="spellEnd"/>
-      <w:r>
-        <w:t xml:space="preserve"> from patient a</w:t>
+        <w:t>select a.name, b.dose, c.name,c.brand from patient a</w:t>
       </w:r>
     </w:p>
     <w:p>
@@ -1276,46 +948,16 @@
         <w:spacing w:line="240" w:lineRule="auto"/>
       </w:pPr>
       <w:r>
-        <w:t xml:space="preserve">on </w:t>
-      </w:r>
-      <w:proofErr w:type="spellStart"/>
-      <w:proofErr w:type="gramStart"/>
-      <w:r>
-        <w:t>c.code</w:t>
-      </w:r>
-      <w:proofErr w:type="spellEnd"/>
-      <w:proofErr w:type="gramEnd"/>
-      <w:r>
-        <w:t xml:space="preserve"> = </w:t>
-      </w:r>
-      <w:proofErr w:type="spellStart"/>
-      <w:r>
-        <w:t>b.medication</w:t>
-      </w:r>
-      <w:proofErr w:type="spellEnd"/>
-    </w:p>
-    <w:p>
-      <w:pPr>
-        <w:spacing w:line="240" w:lineRule="auto"/>
-      </w:pPr>
-      <w:r>
-        <w:t xml:space="preserve">on </w:t>
-      </w:r>
-      <w:proofErr w:type="spellStart"/>
-      <w:r>
-        <w:t>a.ssn</w:t>
-      </w:r>
-      <w:proofErr w:type="spellEnd"/>
-      <w:r>
-        <w:t xml:space="preserve"> = </w:t>
-      </w:r>
-      <w:proofErr w:type="spellStart"/>
-      <w:proofErr w:type="gramStart"/>
-      <w:r>
-        <w:t>b.patient</w:t>
-      </w:r>
-      <w:proofErr w:type="spellEnd"/>
-      <w:proofErr w:type="gramEnd"/>
+        <w:t>on c.code = b.medication</w:t>
+      </w:r>
+    </w:p>
+    <w:p>
+      <w:pPr>
+        <w:spacing w:line="240" w:lineRule="auto"/>
+      </w:pPr>
+      <w:r>
+        <w:t>on a.ssn = b.patient</w:t>
+      </w:r>
     </w:p>
     <w:p>
       <w:pPr>
@@ -1358,39 +1000,15 @@
         <w:spacing w:line="240" w:lineRule="auto"/>
       </w:pPr>
       <w:r>
-        <w:t xml:space="preserve">select * from </w:t>
-      </w:r>
-      <w:proofErr w:type="spellStart"/>
-      <w:r>
-        <w:t>trained_in</w:t>
-      </w:r>
-      <w:proofErr w:type="spellEnd"/>
-      <w:r>
-        <w:t>;</w:t>
-      </w:r>
-    </w:p>
-    <w:p>
-      <w:pPr>
-        <w:spacing w:line="240" w:lineRule="auto"/>
-      </w:pPr>
-      <w:r>
-        <w:t xml:space="preserve">select treatment, </w:t>
-      </w:r>
-      <w:proofErr w:type="gramStart"/>
-      <w:r>
-        <w:t>count(</w:t>
-      </w:r>
-      <w:proofErr w:type="gramEnd"/>
-      <w:r>
-        <w:t xml:space="preserve">*) from </w:t>
-      </w:r>
-      <w:proofErr w:type="spellStart"/>
-      <w:r>
-        <w:t>trained_in</w:t>
-      </w:r>
-      <w:proofErr w:type="spellEnd"/>
-      <w:r>
-        <w:t xml:space="preserve"> group by treatment</w:t>
+        <w:t>select * from trained_in;</w:t>
+      </w:r>
+    </w:p>
+    <w:p>
+      <w:pPr>
+        <w:spacing w:line="240" w:lineRule="auto"/>
+      </w:pPr>
+      <w:r>
+        <w:t>select treatment, count(*) from trained_in group by treatment</w:t>
       </w:r>
     </w:p>
     <w:sectPr>
